--- a/html notes.docx
+++ b/html notes.docx
@@ -137,18 +137,8 @@
           <w:szCs w:val="32"/>
           <w:lang w:val="en-IN"/>
         </w:rPr>
-        <w:t xml:space="preserve">It must be text only and shown in the browser title bar </w:t>
-      </w:r>
-      <w:proofErr w:type="gramStart"/>
-      <w:r>
-        <w:rPr>
-          <w:sz w:val="32"/>
-          <w:szCs w:val="32"/>
-          <w:lang w:val="en-IN"/>
-        </w:rPr>
-        <w:t>Or</w:t>
-      </w:r>
-      <w:proofErr w:type="gramEnd"/>
+        <w:t>It must be text only and shown in the browser title bar Or</w:t>
+      </w:r>
       <w:r>
         <w:rPr>
           <w:sz w:val="32"/>
@@ -266,7 +256,6 @@
         </w:rPr>
         <w:t xml:space="preserve"> </w:t>
       </w:r>
-      <w:proofErr w:type="gramStart"/>
       <w:r>
         <w:rPr>
           <w:sz w:val="32"/>
@@ -275,7 +264,6 @@
         </w:rPr>
         <w:t>toolbar</w:t>
       </w:r>
-      <w:proofErr w:type="gramEnd"/>
     </w:p>
     <w:p>
       <w:pPr>
@@ -311,18 +299,8 @@
           <w:szCs w:val="32"/>
           <w:lang w:val="en-IN"/>
         </w:rPr>
-        <w:t xml:space="preserve"> a title for the page when it is added to </w:t>
-      </w:r>
-      <w:proofErr w:type="gramStart"/>
-      <w:r>
-        <w:rPr>
-          <w:sz w:val="32"/>
-          <w:szCs w:val="32"/>
-          <w:lang w:val="en-IN"/>
-        </w:rPr>
-        <w:t>favourite</w:t>
-      </w:r>
-      <w:proofErr w:type="gramEnd"/>
+        <w:t xml:space="preserve"> a title for the page when it is added to favourite</w:t>
+      </w:r>
     </w:p>
     <w:p>
       <w:pPr>
@@ -466,18 +444,8 @@
           <w:szCs w:val="32"/>
           <w:lang w:val="en-IN"/>
         </w:rPr>
-        <w:t xml:space="preserve">. This tag is most often used to link to external </w:t>
-      </w:r>
-      <w:proofErr w:type="gramStart"/>
-      <w:r>
-        <w:rPr>
-          <w:sz w:val="32"/>
-          <w:szCs w:val="32"/>
-          <w:lang w:val="en-IN"/>
-        </w:rPr>
-        <w:t>stylesheet</w:t>
-      </w:r>
-      <w:proofErr w:type="gramEnd"/>
+        <w:t>. This tag is most often used to link to external stylesheet</w:t>
+      </w:r>
     </w:p>
     <w:p>
       <w:pPr>
@@ -712,25 +680,7 @@
           <w:szCs w:val="32"/>
           <w:lang w:val="en-IN"/>
         </w:rPr>
-        <w:t xml:space="preserve">this attribute </w:t>
-      </w:r>
-      <w:proofErr w:type="gramStart"/>
-      <w:r>
-        <w:rPr>
-          <w:sz w:val="32"/>
-          <w:szCs w:val="32"/>
-          <w:lang w:val="en-IN"/>
-        </w:rPr>
-        <w:t>define</w:t>
-      </w:r>
-      <w:proofErr w:type="gramEnd"/>
-      <w:r>
-        <w:rPr>
-          <w:sz w:val="32"/>
-          <w:szCs w:val="32"/>
-          <w:lang w:val="en-IN"/>
-        </w:rPr>
-        <w:t xml:space="preserve"> the action to be performed when the form is submitted</w:t>
+        <w:t>this attribute define the action to be performed when the form is submitted</w:t>
       </w:r>
       <w:r>
         <w:rPr>
@@ -836,25 +786,7 @@
           <w:szCs w:val="32"/>
           <w:lang w:val="en-IN"/>
         </w:rPr>
-        <w:t xml:space="preserve">By </w:t>
-      </w:r>
-      <w:proofErr w:type="gramStart"/>
-      <w:r>
-        <w:rPr>
-          <w:sz w:val="32"/>
-          <w:szCs w:val="32"/>
-          <w:lang w:val="en-IN"/>
-        </w:rPr>
-        <w:t>default</w:t>
-      </w:r>
-      <w:proofErr w:type="gramEnd"/>
-      <w:r>
-        <w:rPr>
-          <w:sz w:val="32"/>
-          <w:szCs w:val="32"/>
-          <w:lang w:val="en-IN"/>
-        </w:rPr>
-        <w:t xml:space="preserve"> HTTP method when submitting form data is get</w:t>
+        <w:t>By default HTTP method when submitting form data is get</w:t>
       </w:r>
       <w:r>
         <w:rPr>
@@ -930,23 +862,13 @@
           <w:szCs w:val="32"/>
         </w:rPr>
       </w:pPr>
-      <w:proofErr w:type="spellStart"/>
-      <w:r>
-        <w:rPr>
-          <w:sz w:val="32"/>
-          <w:szCs w:val="32"/>
-          <w:lang w:val="en-IN"/>
-        </w:rPr>
-        <w:t>NoValidate</w:t>
-      </w:r>
-      <w:proofErr w:type="spellEnd"/>
-      <w:r>
-        <w:rPr>
-          <w:sz w:val="32"/>
-          <w:szCs w:val="32"/>
-          <w:lang w:val="en-IN"/>
-        </w:rPr>
-        <w:t xml:space="preserve"> - </w:t>
+      <w:r>
+        <w:rPr>
+          <w:sz w:val="32"/>
+          <w:szCs w:val="32"/>
+          <w:lang w:val="en-IN"/>
+        </w:rPr>
+        <w:t xml:space="preserve">NoValidate - </w:t>
       </w:r>
       <w:r>
         <w:rPr>
@@ -970,25 +892,7 @@
           <w:szCs w:val="32"/>
           <w:lang w:val="en-IN"/>
         </w:rPr>
-        <w:t xml:space="preserve">It </w:t>
-      </w:r>
-      <w:proofErr w:type="gramStart"/>
-      <w:r>
-        <w:rPr>
-          <w:sz w:val="32"/>
-          <w:szCs w:val="32"/>
-          <w:lang w:val="en-IN"/>
-        </w:rPr>
-        <w:t>specify</w:t>
-      </w:r>
-      <w:proofErr w:type="gramEnd"/>
-      <w:r>
-        <w:rPr>
-          <w:sz w:val="32"/>
-          <w:szCs w:val="32"/>
-          <w:lang w:val="en-IN"/>
-        </w:rPr>
-        <w:t xml:space="preserve"> that the firm data should not be validated when submitted</w:t>
+        <w:t>It specify that the firm data should not be validated when submitted</w:t>
       </w:r>
       <w:r>
         <w:rPr>
@@ -1011,23 +915,13 @@
           <w:szCs w:val="32"/>
         </w:rPr>
       </w:pPr>
-      <w:proofErr w:type="spellStart"/>
-      <w:r>
-        <w:rPr>
-          <w:sz w:val="32"/>
-          <w:szCs w:val="32"/>
-          <w:lang w:val="en-IN"/>
-        </w:rPr>
-        <w:t>Enctype</w:t>
-      </w:r>
-      <w:proofErr w:type="spellEnd"/>
-      <w:r>
-        <w:rPr>
-          <w:sz w:val="32"/>
-          <w:szCs w:val="32"/>
-          <w:lang w:val="en-IN"/>
-        </w:rPr>
-        <w:t xml:space="preserve"> - </w:t>
+      <w:r>
+        <w:rPr>
+          <w:sz w:val="32"/>
+          <w:szCs w:val="32"/>
+          <w:lang w:val="en-IN"/>
+        </w:rPr>
+        <w:t xml:space="preserve">Enctype - </w:t>
       </w:r>
       <w:r>
         <w:rPr>
@@ -1523,7 +1417,6 @@
           <w:szCs w:val="32"/>
         </w:rPr>
       </w:pPr>
-      <w:proofErr w:type="spellStart"/>
       <w:r>
         <w:rPr>
           <w:sz w:val="32"/>
@@ -1531,7 +1424,6 @@
         </w:rPr>
         <w:t>url</w:t>
       </w:r>
-      <w:proofErr w:type="spellEnd"/>
     </w:p>
     <w:p>
       <w:pPr>
@@ -1577,17 +1469,8 @@
           <w:sz w:val="32"/>
           <w:szCs w:val="32"/>
         </w:rPr>
-        <w:t xml:space="preserve"> - </w:t>
-      </w:r>
-      <w:proofErr w:type="gramStart"/>
-      <w:r>
-        <w:rPr>
-          <w:sz w:val="32"/>
-          <w:szCs w:val="32"/>
-        </w:rPr>
-        <w:t>dropdown</w:t>
-      </w:r>
-      <w:proofErr w:type="gramEnd"/>
+        <w:t xml:space="preserve"> - dropdown</w:t>
+      </w:r>
     </w:p>
     <w:p>
       <w:pPr>
@@ -1601,7 +1484,6 @@
           <w:szCs w:val="32"/>
         </w:rPr>
       </w:pPr>
-      <w:proofErr w:type="spellStart"/>
       <w:r>
         <w:rPr>
           <w:sz w:val="32"/>
@@ -1609,7 +1491,6 @@
         </w:rPr>
         <w:t>Textarea</w:t>
       </w:r>
-      <w:proofErr w:type="spellEnd"/>
     </w:p>
     <w:p>
       <w:pPr>
@@ -1663,7 +1544,6 @@
           <w:szCs w:val="32"/>
         </w:rPr>
       </w:pPr>
-      <w:proofErr w:type="spellStart"/>
       <w:r>
         <w:rPr>
           <w:sz w:val="32"/>
@@ -1671,7 +1551,6 @@
         </w:rPr>
         <w:t>Fieldset</w:t>
       </w:r>
-      <w:proofErr w:type="spellEnd"/>
     </w:p>
     <w:p>
       <w:pPr>
@@ -1685,7 +1564,6 @@
           <w:szCs w:val="32"/>
         </w:rPr>
       </w:pPr>
-      <w:proofErr w:type="spellStart"/>
       <w:r>
         <w:rPr>
           <w:sz w:val="32"/>
@@ -1693,7 +1571,6 @@
         </w:rPr>
         <w:t>Datalist</w:t>
       </w:r>
-      <w:proofErr w:type="spellEnd"/>
     </w:p>
     <w:p>
       <w:pPr>
@@ -1727,7 +1604,6 @@
           <w:szCs w:val="32"/>
         </w:rPr>
       </w:pPr>
-      <w:proofErr w:type="spellStart"/>
       <w:r>
         <w:rPr>
           <w:sz w:val="32"/>
@@ -1735,7 +1611,6 @@
         </w:rPr>
         <w:t>Outions</w:t>
       </w:r>
-      <w:proofErr w:type="spellEnd"/>
     </w:p>
     <w:p>
       <w:pPr>
@@ -1749,7 +1624,6 @@
           <w:szCs w:val="32"/>
         </w:rPr>
       </w:pPr>
-      <w:proofErr w:type="spellStart"/>
       <w:r>
         <w:rPr>
           <w:sz w:val="32"/>
@@ -1757,7 +1631,274 @@
         </w:rPr>
         <w:t>optgroup</w:t>
       </w:r>
-      <w:proofErr w:type="spellEnd"/>
+    </w:p>
+    <w:p>
+      <w:pPr>
+        <w:rPr>
+          <w:sz w:val="32"/>
+          <w:szCs w:val="32"/>
+        </w:rPr>
+      </w:pPr>
+      <w:r>
+        <w:rPr>
+          <w:sz w:val="32"/>
+          <w:szCs w:val="32"/>
+        </w:rPr>
+        <w:br w:type="page"/>
+      </w:r>
+    </w:p>
+    <w:p>
+      <w:pPr>
+        <w:rPr>
+          <w:b/>
+          <w:bCs/>
+          <w:color w:val="0070C0"/>
+          <w:sz w:val="32"/>
+          <w:szCs w:val="32"/>
+        </w:rPr>
+      </w:pPr>
+      <w:r>
+        <w:rPr>
+          <w:b/>
+          <w:bCs/>
+          <w:color w:val="0070C0"/>
+          <w:sz w:val="32"/>
+          <w:szCs w:val="32"/>
+        </w:rPr>
+        <w:lastRenderedPageBreak/>
+        <w:t>HTML INPUT ATTRIBUTE</w:t>
+      </w:r>
+    </w:p>
+    <w:p>
+      <w:pPr>
+        <w:pStyle w:val="ListParagraph"/>
+        <w:numPr>
+          <w:ilvl w:val="0"/>
+          <w:numId w:val="3"/>
+        </w:numPr>
+        <w:rPr>
+          <w:b/>
+          <w:bCs/>
+          <w:color w:val="0070C0"/>
+          <w:sz w:val="32"/>
+          <w:szCs w:val="32"/>
+        </w:rPr>
+      </w:pPr>
+      <w:r>
+        <w:rPr>
+          <w:sz w:val="32"/>
+          <w:szCs w:val="32"/>
+        </w:rPr>
+        <w:t xml:space="preserve">Readonly - </w:t>
+      </w:r>
+      <w:r>
+        <w:rPr>
+          <w:sz w:val="32"/>
+          <w:szCs w:val="32"/>
+          <w:lang w:val="en-IN"/>
+        </w:rPr>
+        <w:t>T</w:t>
+      </w:r>
+      <w:r>
+        <w:rPr>
+          <w:sz w:val="32"/>
+          <w:szCs w:val="32"/>
+          <w:lang w:val="en-IN"/>
+        </w:rPr>
+        <w:t xml:space="preserve">he input read only attribute specify that the input field is read only which means you cannot modify the filled data </w:t>
+      </w:r>
+      <w:r>
+        <w:rPr>
+          <w:sz w:val="32"/>
+          <w:szCs w:val="32"/>
+          <w:lang w:val="en-IN"/>
+        </w:rPr>
+        <w:t>.T</w:t>
+      </w:r>
+      <w:r>
+        <w:rPr>
+          <w:sz w:val="32"/>
+          <w:szCs w:val="32"/>
+          <w:lang w:val="en-IN"/>
+        </w:rPr>
+        <w:t>he value of read only input field will be send when submitting the form</w:t>
+      </w:r>
+      <w:r>
+        <w:rPr>
+          <w:sz w:val="32"/>
+          <w:szCs w:val="32"/>
+          <w:lang w:val="en-IN"/>
+        </w:rPr>
+        <w:t>.</w:t>
+      </w:r>
+    </w:p>
+    <w:p>
+      <w:pPr>
+        <w:pStyle w:val="ListParagraph"/>
+        <w:numPr>
+          <w:ilvl w:val="0"/>
+          <w:numId w:val="3"/>
+        </w:numPr>
+        <w:rPr>
+          <w:b/>
+          <w:bCs/>
+          <w:color w:val="0070C0"/>
+          <w:sz w:val="32"/>
+          <w:szCs w:val="32"/>
+        </w:rPr>
+      </w:pPr>
+      <w:r>
+        <w:rPr>
+          <w:sz w:val="32"/>
+          <w:szCs w:val="32"/>
+          <w:lang w:val="en-IN"/>
+        </w:rPr>
+        <w:t>Disabled - T</w:t>
+      </w:r>
+      <w:r>
+        <w:rPr>
+          <w:sz w:val="32"/>
+          <w:szCs w:val="32"/>
+          <w:lang w:val="en-IN"/>
+        </w:rPr>
+        <w:t>he input disabled attribute specify that an input field should be disabled</w:t>
+      </w:r>
+      <w:r>
+        <w:rPr>
+          <w:sz w:val="32"/>
+          <w:szCs w:val="32"/>
+          <w:lang w:val="en-IN"/>
+        </w:rPr>
+        <w:t xml:space="preserve">. </w:t>
+      </w:r>
+      <w:r>
+        <w:rPr>
+          <w:sz w:val="32"/>
+          <w:szCs w:val="32"/>
+          <w:lang w:val="en-IN"/>
+        </w:rPr>
+        <w:t>A disable input field is unusable and unclick</w:t>
+      </w:r>
+      <w:r>
+        <w:rPr>
+          <w:sz w:val="32"/>
+          <w:szCs w:val="32"/>
+          <w:lang w:val="en-IN"/>
+        </w:rPr>
+        <w:t xml:space="preserve">able. </w:t>
+      </w:r>
+      <w:r>
+        <w:rPr>
+          <w:sz w:val="32"/>
+          <w:szCs w:val="32"/>
+          <w:lang w:val="en-IN"/>
+        </w:rPr>
+        <w:t>The value of the disable input field will not be sent when submitting the form</w:t>
+      </w:r>
+      <w:r>
+        <w:rPr>
+          <w:sz w:val="32"/>
+          <w:szCs w:val="32"/>
+          <w:lang w:val="en-IN"/>
+        </w:rPr>
+        <w:t>.</w:t>
+      </w:r>
+    </w:p>
+    <w:p>
+      <w:pPr>
+        <w:pStyle w:val="ListParagraph"/>
+        <w:numPr>
+          <w:ilvl w:val="0"/>
+          <w:numId w:val="3"/>
+        </w:numPr>
+        <w:rPr>
+          <w:b/>
+          <w:bCs/>
+          <w:color w:val="0070C0"/>
+          <w:sz w:val="32"/>
+          <w:szCs w:val="32"/>
+        </w:rPr>
+      </w:pPr>
+      <w:r>
+        <w:rPr>
+          <w:sz w:val="32"/>
+          <w:szCs w:val="32"/>
+          <w:lang w:val="en-IN"/>
+        </w:rPr>
+        <w:t xml:space="preserve">Size - </w:t>
+      </w:r>
+      <w:r>
+        <w:rPr>
+          <w:sz w:val="32"/>
+          <w:szCs w:val="32"/>
+          <w:lang w:val="en-IN"/>
+        </w:rPr>
+        <w:t>this attribute specifies the visible width in character of an input field by default the value for size is 20</w:t>
+      </w:r>
+      <w:r>
+        <w:rPr>
+          <w:sz w:val="32"/>
+          <w:szCs w:val="32"/>
+          <w:lang w:val="en-IN"/>
+        </w:rPr>
+        <w:t xml:space="preserve">. </w:t>
+      </w:r>
+      <w:r>
+        <w:rPr>
+          <w:sz w:val="32"/>
+          <w:szCs w:val="32"/>
+          <w:lang w:val="en-IN"/>
+        </w:rPr>
+        <w:t xml:space="preserve">This attribute works with text </w:t>
+      </w:r>
+      <w:r>
+        <w:rPr>
+          <w:sz w:val="32"/>
+          <w:szCs w:val="32"/>
+          <w:lang w:val="en-IN"/>
+        </w:rPr>
+        <w:t>,</w:t>
+      </w:r>
+      <w:r>
+        <w:rPr>
+          <w:sz w:val="32"/>
+          <w:szCs w:val="32"/>
+          <w:lang w:val="en-IN"/>
+        </w:rPr>
+        <w:t>search</w:t>
+      </w:r>
+      <w:r>
+        <w:rPr>
+          <w:sz w:val="32"/>
+          <w:szCs w:val="32"/>
+          <w:lang w:val="en-IN"/>
+        </w:rPr>
+        <w:t>,</w:t>
+      </w:r>
+      <w:r>
+        <w:rPr>
+          <w:sz w:val="32"/>
+          <w:szCs w:val="32"/>
+          <w:lang w:val="en-IN"/>
+        </w:rPr>
+        <w:t xml:space="preserve"> URL</w:t>
+      </w:r>
+      <w:r>
+        <w:rPr>
+          <w:sz w:val="32"/>
+          <w:szCs w:val="32"/>
+          <w:lang w:val="en-IN"/>
+        </w:rPr>
+        <w:t>,</w:t>
+      </w:r>
+      <w:r>
+        <w:rPr>
+          <w:sz w:val="32"/>
+          <w:szCs w:val="32"/>
+          <w:lang w:val="en-IN"/>
+        </w:rPr>
+        <w:t xml:space="preserve"> email and password</w:t>
+      </w:r>
     </w:p>
     <w:sectPr>
       <w:pgSz w:w="12240" w:h="15840"/>
@@ -1997,11 +2138,127 @@
       </w:rPr>
     </w:lvl>
   </w:abstractNum>
+  <w:abstractNum w:abstractNumId="2" w15:restartNumberingAfterBreak="0">
+    <w:nsid w:val="7D502D89"/>
+    <w:multiLevelType w:val="hybridMultilevel"/>
+    <w:tmpl w:val="3EAEF562"/>
+    <w:lvl w:ilvl="0" w:tplc="40090001">
+      <w:start w:val="1"/>
+      <w:numFmt w:val="bullet"/>
+      <w:lvlText w:val=""/>
+      <w:lvlJc w:val="left"/>
+      <w:pPr>
+        <w:ind w:left="720" w:hanging="360"/>
+      </w:pPr>
+      <w:rPr>
+        <w:rFonts w:ascii="Symbol" w:hAnsi="Symbol" w:hint="default"/>
+      </w:rPr>
+    </w:lvl>
+    <w:lvl w:ilvl="1" w:tplc="40090003" w:tentative="1">
+      <w:start w:val="1"/>
+      <w:numFmt w:val="bullet"/>
+      <w:lvlText w:val="o"/>
+      <w:lvlJc w:val="left"/>
+      <w:pPr>
+        <w:ind w:left="1440" w:hanging="360"/>
+      </w:pPr>
+      <w:rPr>
+        <w:rFonts w:ascii="Courier New" w:hAnsi="Courier New" w:cs="Courier New" w:hint="default"/>
+      </w:rPr>
+    </w:lvl>
+    <w:lvl w:ilvl="2" w:tplc="40090005" w:tentative="1">
+      <w:start w:val="1"/>
+      <w:numFmt w:val="bullet"/>
+      <w:lvlText w:val=""/>
+      <w:lvlJc w:val="left"/>
+      <w:pPr>
+        <w:ind w:left="2160" w:hanging="360"/>
+      </w:pPr>
+      <w:rPr>
+        <w:rFonts w:ascii="Wingdings" w:hAnsi="Wingdings" w:hint="default"/>
+      </w:rPr>
+    </w:lvl>
+    <w:lvl w:ilvl="3" w:tplc="40090001" w:tentative="1">
+      <w:start w:val="1"/>
+      <w:numFmt w:val="bullet"/>
+      <w:lvlText w:val=""/>
+      <w:lvlJc w:val="left"/>
+      <w:pPr>
+        <w:ind w:left="2880" w:hanging="360"/>
+      </w:pPr>
+      <w:rPr>
+        <w:rFonts w:ascii="Symbol" w:hAnsi="Symbol" w:hint="default"/>
+      </w:rPr>
+    </w:lvl>
+    <w:lvl w:ilvl="4" w:tplc="40090003" w:tentative="1">
+      <w:start w:val="1"/>
+      <w:numFmt w:val="bullet"/>
+      <w:lvlText w:val="o"/>
+      <w:lvlJc w:val="left"/>
+      <w:pPr>
+        <w:ind w:left="3600" w:hanging="360"/>
+      </w:pPr>
+      <w:rPr>
+        <w:rFonts w:ascii="Courier New" w:hAnsi="Courier New" w:cs="Courier New" w:hint="default"/>
+      </w:rPr>
+    </w:lvl>
+    <w:lvl w:ilvl="5" w:tplc="40090005" w:tentative="1">
+      <w:start w:val="1"/>
+      <w:numFmt w:val="bullet"/>
+      <w:lvlText w:val=""/>
+      <w:lvlJc w:val="left"/>
+      <w:pPr>
+        <w:ind w:left="4320" w:hanging="360"/>
+      </w:pPr>
+      <w:rPr>
+        <w:rFonts w:ascii="Wingdings" w:hAnsi="Wingdings" w:hint="default"/>
+      </w:rPr>
+    </w:lvl>
+    <w:lvl w:ilvl="6" w:tplc="40090001" w:tentative="1">
+      <w:start w:val="1"/>
+      <w:numFmt w:val="bullet"/>
+      <w:lvlText w:val=""/>
+      <w:lvlJc w:val="left"/>
+      <w:pPr>
+        <w:ind w:left="5040" w:hanging="360"/>
+      </w:pPr>
+      <w:rPr>
+        <w:rFonts w:ascii="Symbol" w:hAnsi="Symbol" w:hint="default"/>
+      </w:rPr>
+    </w:lvl>
+    <w:lvl w:ilvl="7" w:tplc="40090003" w:tentative="1">
+      <w:start w:val="1"/>
+      <w:numFmt w:val="bullet"/>
+      <w:lvlText w:val="o"/>
+      <w:lvlJc w:val="left"/>
+      <w:pPr>
+        <w:ind w:left="5760" w:hanging="360"/>
+      </w:pPr>
+      <w:rPr>
+        <w:rFonts w:ascii="Courier New" w:hAnsi="Courier New" w:cs="Courier New" w:hint="default"/>
+      </w:rPr>
+    </w:lvl>
+    <w:lvl w:ilvl="8" w:tplc="40090005" w:tentative="1">
+      <w:start w:val="1"/>
+      <w:numFmt w:val="bullet"/>
+      <w:lvlText w:val=""/>
+      <w:lvlJc w:val="left"/>
+      <w:pPr>
+        <w:ind w:left="6480" w:hanging="360"/>
+      </w:pPr>
+      <w:rPr>
+        <w:rFonts w:ascii="Wingdings" w:hAnsi="Wingdings" w:hint="default"/>
+      </w:rPr>
+    </w:lvl>
+  </w:abstractNum>
   <w:num w:numId="1" w16cid:durableId="341704847">
     <w:abstractNumId w:val="0"/>
   </w:num>
   <w:num w:numId="2" w16cid:durableId="222108561">
     <w:abstractNumId w:val="1"/>
+  </w:num>
+  <w:num w:numId="3" w16cid:durableId="1538932956">
+    <w:abstractNumId w:val="2"/>
   </w:num>
 </w:numbering>
 </file>
